--- a/フリートーク 私の食生活についてお話させていただきます.docx
+++ b/フリートーク 私の食生活についてお話させていただきます.docx
@@ -4,64 +4,107 @@
   <w:body>
     <w:p>
       <w:r>
-        <w:t>フリートーク 私の食生活についてお話させていただきます。</w:t>
+        <w:t xml:space="preserve">フリートーク </w:t>
+      </w:r>
+      <w:r>
+        <w:rPr>
+          <w:rFonts w:hint="eastAsia"/>
+        </w:rPr>
+        <w:t>食生活の見直しについて</w:t>
+      </w:r>
+      <w:r>
+        <w:t>お話させていただきます。</w:t>
       </w:r>
     </w:p>
     <w:p>
       <w:r>
-        <w:t>最近、社会人になってからの食生活を振り返ってみたところ、弁当や外食ばかりで栄養の偏った食生活になっていました。</w:t>
+        <w:t>最近、社会人になってから</w:t>
+      </w:r>
+      <w:r>
+        <w:rPr>
+          <w:rFonts w:hint="eastAsia"/>
+        </w:rPr>
+        <w:t>の自分の</w:t>
+      </w:r>
+      <w:r>
+        <w:t>食生活を振り返ってみたところ、弁当や外食</w:t>
+      </w:r>
+      <w:r>
+        <w:rPr>
+          <w:rFonts w:hint="eastAsia"/>
+        </w:rPr>
+        <w:t>ばかりだと気づきました。思い返してみると、一時期、行きつけの唐揚げやがあったのですが、そこで週5かい同じ唐揚げべ㎜党を買っては食べていた時期もあり、栄養の偏った食事をしてしまっていました。</w:t>
       </w:r>
     </w:p>
     <w:p>
       <w:r>
-        <w:t>入社して何か月間の間は家事に余裕が裂けず、ついつい手軽に食事を済ませられるものばかりを選んでいました。</w:t>
+        <w:rPr>
+          <w:rFonts w:hint="eastAsia"/>
+        </w:rPr>
+        <w:t>そこで、そのままではいけないと思い食生活を見直してみることを考えました。</w:t>
       </w:r>
     </w:p>
     <w:p>
       <w:r>
-        <w:t>特に、ひどい時は私が行きつけの唐揚げやさんで週5回同じ唐揚げ弁当を食べていた時もありました。</w:t>
+        <w:t>週一回は自炊をし、野菜</w:t>
+      </w:r>
+      <w:r>
+        <w:rPr>
+          <w:rFonts w:hint="eastAsia"/>
+        </w:rPr>
+        <w:t>や果物をとるようにすることで</w:t>
+      </w:r>
+      <w:r>
+        <w:t>バランスの取れ</w:t>
+      </w:r>
+      <w:r>
+        <w:rPr>
+          <w:rFonts w:hint="eastAsia"/>
+        </w:rPr>
+        <w:t>た</w:t>
+      </w:r>
+      <w:r>
+        <w:t>食事を意識することから始め、少しずつ食生活を見直して</w:t>
+      </w:r>
+      <w:r>
+        <w:rPr>
+          <w:rFonts w:hint="eastAsia"/>
+        </w:rPr>
+        <w:t>いくように心がけます。</w:t>
       </w:r>
     </w:p>
     <w:p>
       <w:r>
-        <w:t>そこでこのままではだめだと、この食生活を見直すことを考えました。</w:t>
+        <w:t>健康を保つためには</w:t>
+      </w:r>
+      <w:r>
+        <w:rPr>
+          <w:rFonts w:hint="eastAsia"/>
+        </w:rPr>
+        <w:t>バランスの取れた食生活が</w:t>
+      </w:r>
+      <w:r>
+        <w:t>必要</w:t>
+      </w:r>
+      <w:r>
+        <w:rPr>
+          <w:rFonts w:hint="eastAsia"/>
+        </w:rPr>
+        <w:t>です。</w:t>
       </w:r>
     </w:p>
     <w:p>
       <w:r>
-        <w:t>まず週一回は自炊をし、野菜を撮るようにするなどバランスの取れる食事を意識することから始め、少しずつ食生活を見直してみたいと思います。</w:t>
+        <w:t>これを機に皆さんも食生活の見直しを行って</w:t>
+      </w:r>
+      <w:r>
+        <w:rPr>
+          <w:rFonts w:hint="eastAsia"/>
+        </w:rPr>
+        <w:t>みてください。</w:t>
       </w:r>
     </w:p>
-    <w:p>
-      <w:pPr>
-        <w:rPr>
-          <w:rFonts w:hint="eastAsia"/>
-        </w:rPr>
-      </w:pPr>
-      <w:r>
-        <w:t>健康を保つためには</w:t>
-      </w:r>
-      <w:r>
-        <w:rPr>
-          <w:rFonts w:hint="eastAsia"/>
-        </w:rPr>
-        <w:t>バランスの取れた食生活が</w:t>
-      </w:r>
-      <w:r>
-        <w:t>必要で</w:t>
-      </w:r>
-      <w:r>
-        <w:rPr>
-          <w:rFonts w:hint="eastAsia"/>
-        </w:rPr>
-        <w:t>あるため、</w:t>
-      </w:r>
-    </w:p>
-    <w:p>
-      <w:r>
-        <w:t>これを機に皆さんも食生活の見直しを行ってバランスの取れた食生活を心がけましょう。</w:t>
-      </w:r>
-    </w:p>
+    <w:p/>
     <w:sectPr>
       <w:pgSz w:w="11906" w:h="16838"/>
       <w:pgMar w:top="1985" w:right="1701" w:bottom="1701" w:left="1701" w:header="851" w:footer="992" w:gutter="0"/>
@@ -467,6 +510,7 @@
   <w:style w:type="paragraph" w:default="1" w:styleId="a">
     <w:name w:val="Normal"/>
     <w:qFormat/>
+    <w:rsid w:val="002D376F"/>
     <w:pPr>
       <w:widowControl w:val="0"/>
       <w:jc w:val="both"/>

--- a/フリートーク 私の食生活についてお話させていただきます.docx
+++ b/フリートーク 私の食生活についてお話させていただきます.docx
@@ -3,106 +3,136 @@
 <w:document xmlns:wpc="http://schemas.microsoft.com/office/word/2010/wordprocessingCanvas" xmlns:cx="http://schemas.microsoft.com/office/drawing/2014/chartex" xmlns:cx1="http://schemas.microsoft.com/office/drawing/2015/9/8/chartex" xmlns:cx2="http://schemas.microsoft.com/office/drawing/2015/10/21/chartex" xmlns:cx3="http://schemas.microsoft.com/office/drawing/2016/5/9/chartex" xmlns:cx4="http://schemas.microsoft.com/office/drawing/2016/5/10/chartex" xmlns:cx5="http://schemas.microsoft.com/office/drawing/2016/5/11/chartex" xmlns:cx6="http://schemas.microsoft.com/office/drawing/2016/5/12/chartex" xmlns:cx7="http://schemas.microsoft.com/office/drawing/2016/5/13/chartex" xmlns:cx8="http://schemas.microsoft.com/office/drawing/2016/5/14/chartex" xmlns:mc="http://schemas.openxmlformats.org/markup-compatibility/2006" xmlns:aink="http://schemas.microsoft.com/office/drawing/2016/ink" xmlns:am3d="http://schemas.microsoft.com/office/drawing/2017/model3d" xmlns:o="urn:schemas-microsoft-com:office:office" xmlns:oel="http://schemas.microsoft.com/office/2019/extlst" xmlns:r="http://schemas.openxmlformats.org/officeDocument/2006/relationships" xmlns:m="http://schemas.openxmlformats.org/officeDocument/2006/math" xmlns:v="urn:schemas-microsoft-com:vml" xmlns:wp14="http://schemas.microsoft.com/office/word/2010/wordprocessingDrawing" xmlns:wp="http://schemas.openxmlformats.org/drawingml/2006/wordprocessingDrawing" xmlns:w10="urn:schemas-microsoft-com:office:word" xmlns:w="http://schemas.openxmlformats.org/wordprocessingml/2006/main" xmlns:w14="http://schemas.microsoft.com/office/word/2010/wordml" xmlns:w15="http://schemas.microsoft.com/office/word/2012/wordml" xmlns:w16cex="http://schemas.microsoft.com/office/word/2018/wordml/cex" xmlns:w16cid="http://schemas.microsoft.com/office/word/2016/wordml/cid" xmlns:w16="http://schemas.microsoft.com/office/word/2018/wordml" xmlns:w16sdtdh="http://schemas.microsoft.com/office/word/2020/wordml/sdtdatahash" xmlns:w16se="http://schemas.microsoft.com/office/word/2015/wordml/symex" xmlns:wpg="http://schemas.microsoft.com/office/word/2010/wordprocessingGroup" xmlns:wpi="http://schemas.microsoft.com/office/word/2010/wordprocessingInk" xmlns:wne="http://schemas.microsoft.com/office/word/2006/wordml" xmlns:wps="http://schemas.microsoft.com/office/word/2010/wordprocessingShape" mc:Ignorable="w14 w15 w16se w16cid w16 w16cex w16sdtdh wp14">
   <w:body>
     <w:p>
-      <w:r>
-        <w:t xml:space="preserve">フリートーク </w:t>
-      </w:r>
-      <w:r>
-        <w:rPr>
-          <w:rFonts w:hint="eastAsia"/>
-        </w:rPr>
-        <w:t>食生活の見直しについて</w:t>
-      </w:r>
-      <w:r>
-        <w:t>お話させていただきます。</w:t>
+      <w:pPr>
+        <w:rPr>
+          <w:rFonts w:ascii="Arial" w:hAnsi="Arial" w:cs="Arial"/>
+          <w:color w:val="202124"/>
+          <w:sz w:val="30"/>
+          <w:szCs w:val="30"/>
+          <w:shd w:val="clear" w:color="auto" w:fill="FFFFFF"/>
+        </w:rPr>
+      </w:pPr>
+      <w:r>
+        <w:rPr>
+          <w:rFonts w:ascii="Arial" w:hAnsi="Arial" w:cs="Arial"/>
+          <w:color w:val="202124"/>
+          <w:sz w:val="30"/>
+          <w:szCs w:val="30"/>
+          <w:shd w:val="clear" w:color="auto" w:fill="FFFFFF"/>
+        </w:rPr>
+        <w:t>AGENT</w:t>
+      </w:r>
+      <w:r>
+        <w:rPr>
+          <w:rFonts w:ascii="Arial" w:hAnsi="Arial" w:cs="Arial"/>
+          <w:color w:val="202124"/>
+          <w:sz w:val="30"/>
+          <w:szCs w:val="30"/>
+          <w:shd w:val="clear" w:color="auto" w:fill="FFFFFF"/>
+        </w:rPr>
+        <w:t>アプリは</w:t>
+      </w:r>
+      <w:r>
+        <w:rPr>
+          <w:rFonts w:ascii="Arial" w:hAnsi="Arial" w:cs="Arial"/>
+          <w:color w:val="040C28"/>
+          <w:sz w:val="30"/>
+          <w:szCs w:val="30"/>
+        </w:rPr>
+        <w:t>残高や入出金明細の管理はもちろん、ビデオ通話で口座開設や住所変更など銀行手続きができるスマートフォンアプリ</w:t>
+      </w:r>
+      <w:r>
+        <w:rPr>
+          <w:rFonts w:ascii="Arial" w:hAnsi="Arial" w:cs="Arial"/>
+          <w:color w:val="202124"/>
+          <w:sz w:val="30"/>
+          <w:szCs w:val="30"/>
+          <w:shd w:val="clear" w:color="auto" w:fill="FFFFFF"/>
+        </w:rPr>
+        <w:t>です。</w:t>
       </w:r>
     </w:p>
     <w:p>
-      <w:r>
-        <w:t>最近、社会人になってから</w:t>
-      </w:r>
-      <w:r>
-        <w:rPr>
-          <w:rFonts w:hint="eastAsia"/>
-        </w:rPr>
-        <w:t>の自分の</w:t>
-      </w:r>
-      <w:r>
-        <w:t>食生活を振り返ってみたところ、弁当や外食</w:t>
-      </w:r>
-      <w:r>
-        <w:rPr>
-          <w:rFonts w:hint="eastAsia"/>
-        </w:rPr>
-        <w:t>ばかりだと気づきました。思い返してみると、一時期、行きつけの唐揚げやがあったのですが、そこで週5かい同じ唐揚げべ㎜党を買っては食べていた時期もあり、栄養の偏った食事をしてしまっていました。</w:t>
+      <w:pPr>
+        <w:widowControl/>
+        <w:shd w:val="clear" w:color="auto" w:fill="FFFFFF"/>
+        <w:jc w:val="left"/>
+        <w:rPr>
+          <w:rFonts w:ascii="Arial" w:eastAsia="ＭＳ Ｐゴシック" w:hAnsi="Arial" w:cs="Arial"/>
+          <w:color w:val="202124"/>
+          <w:kern w:val="0"/>
+          <w:szCs w:val="21"/>
+        </w:rPr>
+      </w:pPr>
+      <w:r>
+        <w:rPr>
+          <w:rFonts w:ascii="Arial" w:hAnsi="Arial" w:cs="Arial" w:hint="eastAsia"/>
+          <w:color w:val="202124"/>
+          <w:sz w:val="30"/>
+          <w:szCs w:val="30"/>
+          <w:shd w:val="clear" w:color="auto" w:fill="FFFFFF"/>
+        </w:rPr>
+        <w:t>AGENT</w:t>
+      </w:r>
+      <w:r>
+        <w:rPr>
+          <w:rFonts w:ascii="Arial" w:hAnsi="Arial" w:cs="Arial" w:hint="eastAsia"/>
+          <w:color w:val="202124"/>
+          <w:sz w:val="30"/>
+          <w:szCs w:val="30"/>
+          <w:shd w:val="clear" w:color="auto" w:fill="FFFFFF"/>
+        </w:rPr>
+        <w:t>アプリの開発業務を担当しています。今月から様々な研修を経て、</w:t>
+      </w:r>
+      <w:proofErr w:type="spellStart"/>
+      <w:r>
+        <w:rPr>
+          <w:rFonts w:ascii="Arial" w:hAnsi="Arial" w:cs="Arial" w:hint="eastAsia"/>
+          <w:color w:val="202124"/>
+          <w:sz w:val="30"/>
+          <w:szCs w:val="30"/>
+          <w:shd w:val="clear" w:color="auto" w:fill="FFFFFF"/>
+        </w:rPr>
+        <w:t>o</w:t>
+      </w:r>
+      <w:r>
+        <w:rPr>
+          <w:rFonts w:ascii="Arial" w:hAnsi="Arial" w:cs="Arial"/>
+          <w:color w:val="202124"/>
+          <w:sz w:val="30"/>
+          <w:szCs w:val="30"/>
+          <w:shd w:val="clear" w:color="auto" w:fill="FFFFFF"/>
+        </w:rPr>
+        <w:t>jt</w:t>
+      </w:r>
+      <w:proofErr w:type="spellEnd"/>
+      <w:r>
+        <w:rPr>
+          <w:rFonts w:ascii="Arial" w:hAnsi="Arial" w:cs="Arial" w:hint="eastAsia"/>
+          <w:color w:val="202124"/>
+          <w:sz w:val="30"/>
+          <w:szCs w:val="30"/>
+          <w:shd w:val="clear" w:color="auto" w:fill="FFFFFF"/>
+        </w:rPr>
+        <w:t>が始まり、</w:t>
+      </w:r>
+      <w:r>
+        <w:rPr>
+          <w:rFonts w:ascii="Arial" w:eastAsia="ＭＳ Ｐゴシック" w:hAnsi="Arial" w:cs="Arial"/>
+          <w:color w:val="202124"/>
+          <w:kern w:val="0"/>
+          <w:sz w:val="30"/>
+          <w:szCs w:val="30"/>
+        </w:rPr>
+        <w:t>実際の仕事を通じて指導し、知識、技術などを身に付けさせる教育方法のことです。</w:t>
       </w:r>
     </w:p>
     <w:p>
-      <w:r>
+      <w:pPr>
         <w:rPr>
           <w:rFonts w:hint="eastAsia"/>
         </w:rPr>
-        <w:t>そこで、そのままではいけないと思い食生活を見直してみることを考えました。</w:t>
-      </w:r>
-    </w:p>
-    <w:p>
-      <w:r>
-        <w:t>週一回は自炊をし、野菜</w:t>
-      </w:r>
-      <w:r>
-        <w:rPr>
-          <w:rFonts w:hint="eastAsia"/>
-        </w:rPr>
-        <w:t>や果物をとるようにすることで</w:t>
-      </w:r>
-      <w:r>
-        <w:t>バランスの取れ</w:t>
-      </w:r>
-      <w:r>
-        <w:rPr>
-          <w:rFonts w:hint="eastAsia"/>
-        </w:rPr>
-        <w:t>た</w:t>
-      </w:r>
-      <w:r>
-        <w:t>食事を意識することから始め、少しずつ食生活を見直して</w:t>
-      </w:r>
-      <w:r>
-        <w:rPr>
-          <w:rFonts w:hint="eastAsia"/>
-        </w:rPr>
-        <w:t>いくように心がけます。</w:t>
-      </w:r>
-    </w:p>
-    <w:p>
-      <w:r>
-        <w:t>健康を保つためには</w:t>
-      </w:r>
-      <w:r>
-        <w:rPr>
-          <w:rFonts w:hint="eastAsia"/>
-        </w:rPr>
-        <w:t>バランスの取れた食生活が</w:t>
-      </w:r>
-      <w:r>
-        <w:t>必要</w:t>
-      </w:r>
-      <w:r>
-        <w:rPr>
-          <w:rFonts w:hint="eastAsia"/>
-        </w:rPr>
-        <w:t>です。</w:t>
-      </w:r>
-    </w:p>
-    <w:p>
-      <w:r>
-        <w:t>これを機に皆さんも食生活の見直しを行って</w:t>
-      </w:r>
-      <w:r>
-        <w:rPr>
-          <w:rFonts w:hint="eastAsia"/>
-        </w:rPr>
-        <w:t>みてください。</w:t>
-      </w:r>
+      </w:pPr>
     </w:p>
     <w:p/>
     <w:sectPr>
@@ -543,6 +573,11 @@
     <w:semiHidden/>
     <w:unhideWhenUsed/>
   </w:style>
+  <w:style w:type="character" w:customStyle="1" w:styleId="hgkelc">
+    <w:name w:val="hgkelc"/>
+    <w:basedOn w:val="a0"/>
+    <w:rsid w:val="00743DA9"/>
+  </w:style>
 </w:styles>
 </file>
 
